--- a/ai_14/nazarii_izheliuk/Epic 1/epic_1_pactice_and_labs_report_nazarii_izheliuk.docx
+++ b/ai_14/nazarii_izheliuk/Epic 1/epic_1_pactice_and_labs_report_nazarii_izheliuk.docx
@@ -102,12 +102,12 @@
           <wp:inline distB="114300" distT="114300" distL="114300" distR="114300">
             <wp:extent cx="2094547" cy="1991169"/>
             <wp:effectExtent b="0" l="0" r="0" t="0"/>
-            <wp:docPr id="2" name="image1.jpg"/>
+            <wp:docPr id="3" name="image5.jpg"/>
             <a:graphic>
               <a:graphicData uri="http://schemas.openxmlformats.org/drawingml/2006/picture">
                 <pic:pic>
                   <pic:nvPicPr>
-                    <pic:cNvPr id="0" name="image1.jpg"/>
+                    <pic:cNvPr id="0" name="image5.jpg"/>
                     <pic:cNvPicPr preferRelativeResize="0"/>
                   </pic:nvPicPr>
                   <pic:blipFill>
@@ -3028,7 +3028,7 @@
           <w:szCs w:val="24"/>
           <w:rtl w:val="0"/>
         </w:rPr>
-        <w:t xml:space="preserve">Програма №1 Конфігурація середовища</w:t>
+        <w:t xml:space="preserve">Завдання №1 Конфігурація середовища</w:t>
       </w:r>
       <w:r>
         <w:rPr>
@@ -3150,7 +3150,7 @@
           <w:szCs w:val="24"/>
           <w:rtl w:val="0"/>
         </w:rPr>
-        <w:t xml:space="preserve">Програма №2 Конфігурація Algotester та Github</w:t>
+        <w:t xml:space="preserve">Завдання №2 Конфігурація Algotester та Github</w:t>
       </w:r>
     </w:p>
     <w:p>
@@ -3213,6 +3213,98 @@
       </w:pPr>
       <w:r>
         <w:rPr>
+          <w:rFonts w:ascii="Times New Roman" w:cs="Times New Roman" w:eastAsia="Times New Roman" w:hAnsi="Times New Roman"/>
+          <w:sz w:val="24"/>
+          <w:szCs w:val="24"/>
+          <w:rtl w:val="0"/>
+        </w:rPr>
+        <w:t xml:space="preserve">Завдання №3 Програма обрахунку складних відсотків</w:t>
+      </w:r>
+    </w:p>
+    <w:p>
+      <w:pPr>
+        <w:spacing w:after="0" w:lineRule="auto"/>
+        <w:rPr>
+          <w:rFonts w:ascii="Times New Roman" w:cs="Times New Roman" w:eastAsia="Times New Roman" w:hAnsi="Times New Roman"/>
+          <w:sz w:val="24"/>
+          <w:szCs w:val="24"/>
+        </w:rPr>
+      </w:pPr>
+      <w:r>
+        <w:rPr>
+          <w:rFonts w:ascii="Times New Roman" w:cs="Times New Roman" w:eastAsia="Times New Roman" w:hAnsi="Times New Roman"/>
+          <w:sz w:val="24"/>
+          <w:szCs w:val="24"/>
+        </w:rPr>
+        <w:drawing>
+          <wp:inline distB="114300" distT="114300" distL="114300" distR="114300">
+            <wp:extent cx="1808797" cy="8134350"/>
+            <wp:effectExtent b="0" l="0" r="0" t="0"/>
+            <wp:docPr id="2" name="image2.png"/>
+            <a:graphic>
+              <a:graphicData uri="http://schemas.openxmlformats.org/drawingml/2006/picture">
+                <pic:pic>
+                  <pic:nvPicPr>
+                    <pic:cNvPr id="0" name="image2.png"/>
+                    <pic:cNvPicPr preferRelativeResize="0"/>
+                  </pic:nvPicPr>
+                  <pic:blipFill>
+                    <a:blip r:embed="rId20"/>
+                    <a:srcRect b="0" l="0" r="0" t="0"/>
+                    <a:stretch>
+                      <a:fillRect/>
+                    </a:stretch>
+                  </pic:blipFill>
+                  <pic:spPr>
+                    <a:xfrm>
+                      <a:off x="0" y="0"/>
+                      <a:ext cx="1808797" cy="8134350"/>
+                    </a:xfrm>
+                    <a:prstGeom prst="rect"/>
+                    <a:ln/>
+                  </pic:spPr>
+                </pic:pic>
+              </a:graphicData>
+            </a:graphic>
+          </wp:inline>
+        </w:drawing>
+      </w:r>
+      <w:r>
+        <w:rPr>
+          <w:rtl w:val="0"/>
+        </w:rPr>
+      </w:r>
+    </w:p>
+    <w:p>
+      <w:pPr>
+        <w:spacing w:after="0" w:lineRule="auto"/>
+        <w:rPr>
+          <w:rFonts w:ascii="Times New Roman" w:cs="Times New Roman" w:eastAsia="Times New Roman" w:hAnsi="Times New Roman"/>
+          <w:sz w:val="24"/>
+          <w:szCs w:val="24"/>
+        </w:rPr>
+      </w:pPr>
+      <w:r>
+        <w:rPr>
+          <w:rFonts w:ascii="Times New Roman" w:cs="Times New Roman" w:eastAsia="Times New Roman" w:hAnsi="Times New Roman"/>
+          <w:sz w:val="24"/>
+          <w:szCs w:val="24"/>
+          <w:rtl w:val="0"/>
+        </w:rPr>
+        <w:t xml:space="preserve">Блок схема до програми з розрахунку складних відсотків</w:t>
+      </w:r>
+    </w:p>
+    <w:p>
+      <w:pPr>
+        <w:spacing w:after="0" w:lineRule="auto"/>
+        <w:rPr>
+          <w:rFonts w:ascii="Times New Roman" w:cs="Times New Roman" w:eastAsia="Times New Roman" w:hAnsi="Times New Roman"/>
+          <w:sz w:val="24"/>
+          <w:szCs w:val="24"/>
+        </w:rPr>
+      </w:pPr>
+      <w:r>
+        <w:rPr>
           <w:rtl w:val="0"/>
         </w:rPr>
       </w:r>
@@ -3274,16 +3366,16 @@
           <wp:inline distB="114300" distT="114300" distL="114300" distR="114300">
             <wp:extent cx="6300160" cy="3365500"/>
             <wp:effectExtent b="0" l="0" r="0" t="0"/>
-            <wp:docPr id="3" name="image9.png"/>
+            <wp:docPr id="4" name="image11.png"/>
             <a:graphic>
               <a:graphicData uri="http://schemas.openxmlformats.org/drawingml/2006/picture">
                 <pic:pic>
                   <pic:nvPicPr>
-                    <pic:cNvPr id="0" name="image9.png"/>
+                    <pic:cNvPr id="0" name="image11.png"/>
                     <pic:cNvPicPr preferRelativeResize="0"/>
                   </pic:nvPicPr>
                   <pic:blipFill>
-                    <a:blip r:embed="rId20"/>
+                    <a:blip r:embed="rId21"/>
                     <a:srcRect b="0" l="0" r="0" t="0"/>
                     <a:stretch>
                       <a:fillRect/>
@@ -3377,16 +3469,16 @@
           <wp:inline distB="114300" distT="114300" distL="114300" distR="114300">
             <wp:extent cx="6300160" cy="3429000"/>
             <wp:effectExtent b="0" l="0" r="0" t="0"/>
-            <wp:docPr id="10" name="image4.png"/>
+            <wp:docPr id="11" name="image10.png"/>
             <a:graphic>
               <a:graphicData uri="http://schemas.openxmlformats.org/drawingml/2006/picture">
                 <pic:pic>
                   <pic:nvPicPr>
-                    <pic:cNvPr id="0" name="image4.png"/>
+                    <pic:cNvPr id="0" name="image10.png"/>
                     <pic:cNvPicPr preferRelativeResize="0"/>
                   </pic:nvPicPr>
                   <pic:blipFill>
-                    <a:blip r:embed="rId21"/>
+                    <a:blip r:embed="rId22"/>
                     <a:srcRect b="0" l="0" r="0" t="0"/>
                     <a:stretch>
                       <a:fillRect/>
@@ -3490,16 +3582,16 @@
           <wp:inline distB="114300" distT="114300" distL="114300" distR="114300">
             <wp:extent cx="6300160" cy="2984500"/>
             <wp:effectExtent b="0" l="0" r="0" t="0"/>
-            <wp:docPr id="6" name="image8.png"/>
+            <wp:docPr id="7" name="image6.png"/>
             <a:graphic>
               <a:graphicData uri="http://schemas.openxmlformats.org/drawingml/2006/picture">
                 <pic:pic>
                   <pic:nvPicPr>
-                    <pic:cNvPr id="0" name="image8.png"/>
+                    <pic:cNvPr id="0" name="image6.png"/>
                     <pic:cNvPicPr preferRelativeResize="0"/>
                   </pic:nvPicPr>
                   <pic:blipFill>
-                    <a:blip r:embed="rId22"/>
+                    <a:blip r:embed="rId23"/>
                     <a:srcRect b="0" l="0" r="0" t="0"/>
                     <a:stretch>
                       <a:fillRect/>
@@ -3561,16 +3653,16 @@
           <wp:inline distB="114300" distT="114300" distL="114300" distR="114300">
             <wp:extent cx="6300160" cy="3048000"/>
             <wp:effectExtent b="0" l="0" r="0" t="0"/>
-            <wp:docPr id="8" name="image7.png"/>
+            <wp:docPr id="9" name="image8.png"/>
             <a:graphic>
               <a:graphicData uri="http://schemas.openxmlformats.org/drawingml/2006/picture">
                 <pic:pic>
                   <pic:nvPicPr>
-                    <pic:cNvPr id="0" name="image7.png"/>
+                    <pic:cNvPr id="0" name="image8.png"/>
                     <pic:cNvPicPr preferRelativeResize="0"/>
                   </pic:nvPicPr>
                   <pic:blipFill>
-                    <a:blip r:embed="rId23"/>
+                    <a:blip r:embed="rId24"/>
                     <a:srcRect b="0" l="0" r="0" t="0"/>
                     <a:stretch>
                       <a:fillRect/>
@@ -3645,16 +3737,16 @@
           <wp:inline distB="114300" distT="114300" distL="114300" distR="114300">
             <wp:extent cx="5915025" cy="2362200"/>
             <wp:effectExtent b="0" l="0" r="0" t="0"/>
-            <wp:docPr id="5" name="image3.png"/>
+            <wp:docPr id="6" name="image4.png"/>
             <a:graphic>
               <a:graphicData uri="http://schemas.openxmlformats.org/drawingml/2006/picture">
                 <pic:pic>
                   <pic:nvPicPr>
-                    <pic:cNvPr id="0" name="image3.png"/>
+                    <pic:cNvPr id="0" name="image4.png"/>
                     <pic:cNvPicPr preferRelativeResize="0"/>
                   </pic:nvPicPr>
                   <pic:blipFill>
-                    <a:blip r:embed="rId24"/>
+                    <a:blip r:embed="rId25"/>
                     <a:srcRect b="0" l="0" r="0" t="0"/>
                     <a:stretch>
                       <a:fillRect/>
@@ -4148,7 +4240,67 @@
           <w:szCs w:val="21"/>
           <w:rtl w:val="0"/>
         </w:rPr>
-        <w:t xml:space="preserve"> sum, rate, total_amount;    </w:t>
+        <w:t xml:space="preserve"> </w:t>
+      </w:r>
+      <w:r>
+        <w:rPr>
+          <w:rFonts w:ascii="Courier New" w:cs="Courier New" w:eastAsia="Courier New" w:hAnsi="Courier New"/>
+          <w:color w:val="9cdcfe"/>
+          <w:sz w:val="21"/>
+          <w:szCs w:val="21"/>
+          <w:rtl w:val="0"/>
+        </w:rPr>
+        <w:t xml:space="preserve">sum</w:t>
+      </w:r>
+      <w:r>
+        <w:rPr>
+          <w:rFonts w:ascii="Courier New" w:cs="Courier New" w:eastAsia="Courier New" w:hAnsi="Courier New"/>
+          <w:color w:val="cccccc"/>
+          <w:sz w:val="21"/>
+          <w:szCs w:val="21"/>
+          <w:rtl w:val="0"/>
+        </w:rPr>
+        <w:t xml:space="preserve">, </w:t>
+      </w:r>
+      <w:r>
+        <w:rPr>
+          <w:rFonts w:ascii="Courier New" w:cs="Courier New" w:eastAsia="Courier New" w:hAnsi="Courier New"/>
+          <w:color w:val="9cdcfe"/>
+          <w:sz w:val="21"/>
+          <w:szCs w:val="21"/>
+          <w:rtl w:val="0"/>
+        </w:rPr>
+        <w:t xml:space="preserve">rate</w:t>
+      </w:r>
+      <w:r>
+        <w:rPr>
+          <w:rFonts w:ascii="Courier New" w:cs="Courier New" w:eastAsia="Courier New" w:hAnsi="Courier New"/>
+          <w:color w:val="cccccc"/>
+          <w:sz w:val="21"/>
+          <w:szCs w:val="21"/>
+          <w:rtl w:val="0"/>
+        </w:rPr>
+        <w:t xml:space="preserve">, </w:t>
+      </w:r>
+      <w:r>
+        <w:rPr>
+          <w:rFonts w:ascii="Courier New" w:cs="Courier New" w:eastAsia="Courier New" w:hAnsi="Courier New"/>
+          <w:color w:val="9cdcfe"/>
+          <w:sz w:val="21"/>
+          <w:szCs w:val="21"/>
+          <w:rtl w:val="0"/>
+        </w:rPr>
+        <w:t xml:space="preserve">total_amount</w:t>
+      </w:r>
+      <w:r>
+        <w:rPr>
+          <w:rFonts w:ascii="Courier New" w:cs="Courier New" w:eastAsia="Courier New" w:hAnsi="Courier New"/>
+          <w:color w:val="cccccc"/>
+          <w:sz w:val="21"/>
+          <w:szCs w:val="21"/>
+          <w:rtl w:val="0"/>
+        </w:rPr>
+        <w:t xml:space="preserve">;    </w:t>
       </w:r>
     </w:p>
     <w:p>
@@ -4190,7 +4342,47 @@
           <w:szCs w:val="21"/>
           <w:rtl w:val="0"/>
         </w:rPr>
-        <w:t xml:space="preserve"> years, period;</w:t>
+        <w:t xml:space="preserve"> </w:t>
+      </w:r>
+      <w:r>
+        <w:rPr>
+          <w:rFonts w:ascii="Courier New" w:cs="Courier New" w:eastAsia="Courier New" w:hAnsi="Courier New"/>
+          <w:color w:val="9cdcfe"/>
+          <w:sz w:val="21"/>
+          <w:szCs w:val="21"/>
+          <w:rtl w:val="0"/>
+        </w:rPr>
+        <w:t xml:space="preserve">years</w:t>
+      </w:r>
+      <w:r>
+        <w:rPr>
+          <w:rFonts w:ascii="Courier New" w:cs="Courier New" w:eastAsia="Courier New" w:hAnsi="Courier New"/>
+          <w:color w:val="cccccc"/>
+          <w:sz w:val="21"/>
+          <w:szCs w:val="21"/>
+          <w:rtl w:val="0"/>
+        </w:rPr>
+        <w:t xml:space="preserve">, </w:t>
+      </w:r>
+      <w:r>
+        <w:rPr>
+          <w:rFonts w:ascii="Courier New" w:cs="Courier New" w:eastAsia="Courier New" w:hAnsi="Courier New"/>
+          <w:color w:val="9cdcfe"/>
+          <w:sz w:val="21"/>
+          <w:szCs w:val="21"/>
+          <w:rtl w:val="0"/>
+        </w:rPr>
+        <w:t xml:space="preserve">period</w:t>
+      </w:r>
+      <w:r>
+        <w:rPr>
+          <w:rFonts w:ascii="Courier New" w:cs="Courier New" w:eastAsia="Courier New" w:hAnsi="Courier New"/>
+          <w:color w:val="cccccc"/>
+          <w:sz w:val="21"/>
+          <w:szCs w:val="21"/>
+          <w:rtl w:val="0"/>
+        </w:rPr>
+        <w:t xml:space="preserve">;</w:t>
       </w:r>
     </w:p>
     <w:p>
@@ -4252,7 +4444,7 @@
           <w:szCs w:val="21"/>
           <w:rtl w:val="0"/>
         </w:rPr>
-        <w:t xml:space="preserve">);</w:t>
+        <w:t xml:space="preserve"> );</w:t>
       </w:r>
     </w:p>
     <w:p>
@@ -4334,7 +4526,27 @@
           <w:szCs w:val="21"/>
           <w:rtl w:val="0"/>
         </w:rPr>
-        <w:t xml:space="preserve">, name);</w:t>
+        <w:t xml:space="preserve">, </w:t>
+      </w:r>
+      <w:r>
+        <w:rPr>
+          <w:rFonts w:ascii="Courier New" w:cs="Courier New" w:eastAsia="Courier New" w:hAnsi="Courier New"/>
+          <w:color w:val="9cdcfe"/>
+          <w:sz w:val="21"/>
+          <w:szCs w:val="21"/>
+          <w:rtl w:val="0"/>
+        </w:rPr>
+        <w:t xml:space="preserve">name</w:t>
+      </w:r>
+      <w:r>
+        <w:rPr>
+          <w:rFonts w:ascii="Courier New" w:cs="Courier New" w:eastAsia="Courier New" w:hAnsi="Courier New"/>
+          <w:color w:val="cccccc"/>
+          <w:sz w:val="21"/>
+          <w:szCs w:val="21"/>
+          <w:rtl w:val="0"/>
+        </w:rPr>
+        <w:t xml:space="preserve">);</w:t>
       </w:r>
     </w:p>
     <w:p>
@@ -4396,7 +4608,7 @@
           <w:szCs w:val="21"/>
           <w:rtl w:val="0"/>
         </w:rPr>
-        <w:t xml:space="preserve">);</w:t>
+        <w:t xml:space="preserve"> );</w:t>
       </w:r>
     </w:p>
     <w:p>
@@ -4493,12 +4705,22 @@
       <w:r>
         <w:rPr>
           <w:rFonts w:ascii="Courier New" w:cs="Courier New" w:eastAsia="Courier New" w:hAnsi="Courier New"/>
-          <w:color w:val="cccccc"/>
-          <w:sz w:val="21"/>
-          <w:szCs w:val="21"/>
-          <w:rtl w:val="0"/>
-        </w:rPr>
-        <w:t xml:space="preserve">sum);</w:t>
+          <w:color w:val="9cdcfe"/>
+          <w:sz w:val="21"/>
+          <w:szCs w:val="21"/>
+          <w:rtl w:val="0"/>
+        </w:rPr>
+        <w:t xml:space="preserve">sum</w:t>
+      </w:r>
+      <w:r>
+        <w:rPr>
+          <w:rFonts w:ascii="Courier New" w:cs="Courier New" w:eastAsia="Courier New" w:hAnsi="Courier New"/>
+          <w:color w:val="cccccc"/>
+          <w:sz w:val="21"/>
+          <w:szCs w:val="21"/>
+          <w:rtl w:val="0"/>
+        </w:rPr>
+        <w:t xml:space="preserve">);</w:t>
       </w:r>
     </w:p>
     <w:p>
@@ -4560,7 +4782,7 @@
           <w:szCs w:val="21"/>
           <w:rtl w:val="0"/>
         </w:rPr>
-        <w:t xml:space="preserve">);</w:t>
+        <w:t xml:space="preserve"> );</w:t>
       </w:r>
     </w:p>
     <w:p>
@@ -4657,12 +4879,22 @@
       <w:r>
         <w:rPr>
           <w:rFonts w:ascii="Courier New" w:cs="Courier New" w:eastAsia="Courier New" w:hAnsi="Courier New"/>
-          <w:color w:val="cccccc"/>
-          <w:sz w:val="21"/>
-          <w:szCs w:val="21"/>
-          <w:rtl w:val="0"/>
-        </w:rPr>
-        <w:t xml:space="preserve">rate);</w:t>
+          <w:color w:val="9cdcfe"/>
+          <w:sz w:val="21"/>
+          <w:szCs w:val="21"/>
+          <w:rtl w:val="0"/>
+        </w:rPr>
+        <w:t xml:space="preserve">rate</w:t>
+      </w:r>
+      <w:r>
+        <w:rPr>
+          <w:rFonts w:ascii="Courier New" w:cs="Courier New" w:eastAsia="Courier New" w:hAnsi="Courier New"/>
+          <w:color w:val="cccccc"/>
+          <w:sz w:val="21"/>
+          <w:szCs w:val="21"/>
+          <w:rtl w:val="0"/>
+        </w:rPr>
+        <w:t xml:space="preserve">);</w:t>
       </w:r>
     </w:p>
     <w:p>
@@ -4724,7 +4956,7 @@
           <w:szCs w:val="21"/>
           <w:rtl w:val="0"/>
         </w:rPr>
-        <w:t xml:space="preserve">);</w:t>
+        <w:t xml:space="preserve"> );</w:t>
       </w:r>
     </w:p>
     <w:p>
@@ -4821,12 +5053,22 @@
       <w:r>
         <w:rPr>
           <w:rFonts w:ascii="Courier New" w:cs="Courier New" w:eastAsia="Courier New" w:hAnsi="Courier New"/>
-          <w:color w:val="cccccc"/>
-          <w:sz w:val="21"/>
-          <w:szCs w:val="21"/>
-          <w:rtl w:val="0"/>
-        </w:rPr>
-        <w:t xml:space="preserve">years);</w:t>
+          <w:color w:val="9cdcfe"/>
+          <w:sz w:val="21"/>
+          <w:szCs w:val="21"/>
+          <w:rtl w:val="0"/>
+        </w:rPr>
+        <w:t xml:space="preserve">years</w:t>
+      </w:r>
+      <w:r>
+        <w:rPr>
+          <w:rFonts w:ascii="Courier New" w:cs="Courier New" w:eastAsia="Courier New" w:hAnsi="Courier New"/>
+          <w:color w:val="cccccc"/>
+          <w:sz w:val="21"/>
+          <w:szCs w:val="21"/>
+          <w:rtl w:val="0"/>
+        </w:rPr>
+        <w:t xml:space="preserve">);</w:t>
       </w:r>
     </w:p>
     <w:p>
@@ -4888,7 +5130,7 @@
           <w:szCs w:val="21"/>
           <w:rtl w:val="0"/>
         </w:rPr>
-        <w:t xml:space="preserve">);</w:t>
+        <w:t xml:space="preserve"> );</w:t>
       </w:r>
     </w:p>
     <w:p>
@@ -4985,12 +5227,22 @@
       <w:r>
         <w:rPr>
           <w:rFonts w:ascii="Courier New" w:cs="Courier New" w:eastAsia="Courier New" w:hAnsi="Courier New"/>
-          <w:color w:val="cccccc"/>
-          <w:sz w:val="21"/>
-          <w:szCs w:val="21"/>
-          <w:rtl w:val="0"/>
-        </w:rPr>
-        <w:t xml:space="preserve">period);</w:t>
+          <w:color w:val="9cdcfe"/>
+          <w:sz w:val="21"/>
+          <w:szCs w:val="21"/>
+          <w:rtl w:val="0"/>
+        </w:rPr>
+        <w:t xml:space="preserve">period</w:t>
+      </w:r>
+      <w:r>
+        <w:rPr>
+          <w:rFonts w:ascii="Courier New" w:cs="Courier New" w:eastAsia="Courier New" w:hAnsi="Courier New"/>
+          <w:color w:val="cccccc"/>
+          <w:sz w:val="21"/>
+          <w:szCs w:val="21"/>
+          <w:rtl w:val="0"/>
+        </w:rPr>
+        <w:t xml:space="preserve">);</w:t>
       </w:r>
     </w:p>
     <w:p>
@@ -5012,7 +5264,27 @@
           <w:szCs w:val="21"/>
           <w:rtl w:val="0"/>
         </w:rPr>
-        <w:t xml:space="preserve">    total_amount </w:t>
+        <w:t xml:space="preserve">    </w:t>
+      </w:r>
+      <w:r>
+        <w:rPr>
+          <w:rFonts w:ascii="Courier New" w:cs="Courier New" w:eastAsia="Courier New" w:hAnsi="Courier New"/>
+          <w:color w:val="9cdcfe"/>
+          <w:sz w:val="21"/>
+          <w:szCs w:val="21"/>
+          <w:rtl w:val="0"/>
+        </w:rPr>
+        <w:t xml:space="preserve">total_amount</w:t>
+      </w:r>
+      <w:r>
+        <w:rPr>
+          <w:rFonts w:ascii="Courier New" w:cs="Courier New" w:eastAsia="Courier New" w:hAnsi="Courier New"/>
+          <w:color w:val="cccccc"/>
+          <w:sz w:val="21"/>
+          <w:szCs w:val="21"/>
+          <w:rtl w:val="0"/>
+        </w:rPr>
+        <w:t xml:space="preserve"> </w:t>
       </w:r>
       <w:r>
         <w:rPr>
@@ -5032,7 +5304,27 @@
           <w:szCs w:val="21"/>
           <w:rtl w:val="0"/>
         </w:rPr>
-        <w:t xml:space="preserve"> sum </w:t>
+        <w:t xml:space="preserve"> </w:t>
+      </w:r>
+      <w:r>
+        <w:rPr>
+          <w:rFonts w:ascii="Courier New" w:cs="Courier New" w:eastAsia="Courier New" w:hAnsi="Courier New"/>
+          <w:color w:val="9cdcfe"/>
+          <w:sz w:val="21"/>
+          <w:szCs w:val="21"/>
+          <w:rtl w:val="0"/>
+        </w:rPr>
+        <w:t xml:space="preserve">sum</w:t>
+      </w:r>
+      <w:r>
+        <w:rPr>
+          <w:rFonts w:ascii="Courier New" w:cs="Courier New" w:eastAsia="Courier New" w:hAnsi="Courier New"/>
+          <w:color w:val="cccccc"/>
+          <w:sz w:val="21"/>
+          <w:szCs w:val="21"/>
+          <w:rtl w:val="0"/>
+        </w:rPr>
+        <w:t xml:space="preserve"> </w:t>
       </w:r>
       <w:r>
         <w:rPr>
@@ -5112,7 +5404,17 @@
           <w:szCs w:val="21"/>
           <w:rtl w:val="0"/>
         </w:rPr>
-        <w:t xml:space="preserve"> (rate</w:t>
+        <w:t xml:space="preserve"> (</w:t>
+      </w:r>
+      <w:r>
+        <w:rPr>
+          <w:rFonts w:ascii="Courier New" w:cs="Courier New" w:eastAsia="Courier New" w:hAnsi="Courier New"/>
+          <w:color w:val="9cdcfe"/>
+          <w:sz w:val="21"/>
+          <w:szCs w:val="21"/>
+          <w:rtl w:val="0"/>
+        </w:rPr>
+        <w:t xml:space="preserve">rate</w:t>
       </w:r>
       <w:r>
         <w:rPr>
@@ -5157,12 +5459,32 @@
       <w:r>
         <w:rPr>
           <w:rFonts w:ascii="Courier New" w:cs="Courier New" w:eastAsia="Courier New" w:hAnsi="Courier New"/>
-          <w:color w:val="cccccc"/>
-          <w:sz w:val="21"/>
-          <w:szCs w:val="21"/>
-          <w:rtl w:val="0"/>
-        </w:rPr>
-        <w:t xml:space="preserve">period), period</w:t>
+          <w:color w:val="9cdcfe"/>
+          <w:sz w:val="21"/>
+          <w:szCs w:val="21"/>
+          <w:rtl w:val="0"/>
+        </w:rPr>
+        <w:t xml:space="preserve">period</w:t>
+      </w:r>
+      <w:r>
+        <w:rPr>
+          <w:rFonts w:ascii="Courier New" w:cs="Courier New" w:eastAsia="Courier New" w:hAnsi="Courier New"/>
+          <w:color w:val="cccccc"/>
+          <w:sz w:val="21"/>
+          <w:szCs w:val="21"/>
+          <w:rtl w:val="0"/>
+        </w:rPr>
+        <w:t xml:space="preserve">), </w:t>
+      </w:r>
+      <w:r>
+        <w:rPr>
+          <w:rFonts w:ascii="Courier New" w:cs="Courier New" w:eastAsia="Courier New" w:hAnsi="Courier New"/>
+          <w:color w:val="9cdcfe"/>
+          <w:sz w:val="21"/>
+          <w:szCs w:val="21"/>
+          <w:rtl w:val="0"/>
+        </w:rPr>
+        <w:t xml:space="preserve">period</w:t>
       </w:r>
       <w:r>
         <w:rPr>
@@ -5177,12 +5499,22 @@
       <w:r>
         <w:rPr>
           <w:rFonts w:ascii="Courier New" w:cs="Courier New" w:eastAsia="Courier New" w:hAnsi="Courier New"/>
-          <w:color w:val="cccccc"/>
-          <w:sz w:val="21"/>
-          <w:szCs w:val="21"/>
-          <w:rtl w:val="0"/>
-        </w:rPr>
-        <w:t xml:space="preserve">years);</w:t>
+          <w:color w:val="9cdcfe"/>
+          <w:sz w:val="21"/>
+          <w:szCs w:val="21"/>
+          <w:rtl w:val="0"/>
+        </w:rPr>
+        <w:t xml:space="preserve">years</w:t>
+      </w:r>
+      <w:r>
+        <w:rPr>
+          <w:rFonts w:ascii="Courier New" w:cs="Courier New" w:eastAsia="Courier New" w:hAnsi="Courier New"/>
+          <w:color w:val="cccccc"/>
+          <w:sz w:val="21"/>
+          <w:szCs w:val="21"/>
+          <w:rtl w:val="0"/>
+        </w:rPr>
+        <w:t xml:space="preserve">);</w:t>
       </w:r>
     </w:p>
     <w:p>
@@ -5209,42 +5541,22 @@
       <w:r>
         <w:rPr>
           <w:rFonts w:ascii="Courier New" w:cs="Courier New" w:eastAsia="Courier New" w:hAnsi="Courier New"/>
-          <w:color w:val="4ec9b0"/>
-          <w:sz w:val="21"/>
-          <w:szCs w:val="21"/>
-          <w:rtl w:val="0"/>
-        </w:rPr>
-        <w:t xml:space="preserve">std</w:t>
-      </w:r>
-      <w:r>
-        <w:rPr>
-          <w:rFonts w:ascii="Courier New" w:cs="Courier New" w:eastAsia="Courier New" w:hAnsi="Courier New"/>
-          <w:color w:val="cccccc"/>
-          <w:sz w:val="21"/>
-          <w:szCs w:val="21"/>
-          <w:rtl w:val="0"/>
-        </w:rPr>
-        <w:t xml:space="preserve">::cout </w:t>
-      </w:r>
-      <w:r>
-        <w:rPr>
-          <w:rFonts w:ascii="Courier New" w:cs="Courier New" w:eastAsia="Courier New" w:hAnsi="Courier New"/>
-          <w:color w:val="d4d4d4"/>
-          <w:sz w:val="21"/>
-          <w:szCs w:val="21"/>
-          <w:rtl w:val="0"/>
-        </w:rPr>
-        <w:t xml:space="preserve">&lt;&lt;</w:t>
-      </w:r>
-      <w:r>
-        <w:rPr>
-          <w:rFonts w:ascii="Courier New" w:cs="Courier New" w:eastAsia="Courier New" w:hAnsi="Courier New"/>
-          <w:color w:val="cccccc"/>
-          <w:sz w:val="21"/>
-          <w:szCs w:val="21"/>
-          <w:rtl w:val="0"/>
-        </w:rPr>
-        <w:t xml:space="preserve"> </w:t>
+          <w:color w:val="dcdcaa"/>
+          <w:sz w:val="21"/>
+          <w:szCs w:val="21"/>
+          <w:rtl w:val="0"/>
+        </w:rPr>
+        <w:t xml:space="preserve">printf</w:t>
+      </w:r>
+      <w:r>
+        <w:rPr>
+          <w:rFonts w:ascii="Courier New" w:cs="Courier New" w:eastAsia="Courier New" w:hAnsi="Courier New"/>
+          <w:color w:val="cccccc"/>
+          <w:sz w:val="21"/>
+          <w:szCs w:val="21"/>
+          <w:rtl w:val="0"/>
+        </w:rPr>
+        <w:t xml:space="preserve">(</w:t>
       </w:r>
       <w:r>
         <w:rPr>
@@ -5254,63 +5566,74 @@
           <w:szCs w:val="21"/>
           <w:rtl w:val="0"/>
         </w:rPr>
-        <w:t xml:space="preserve">"Hello, "</w:t>
-      </w:r>
-      <w:r>
-        <w:rPr>
-          <w:rFonts w:ascii="Courier New" w:cs="Courier New" w:eastAsia="Courier New" w:hAnsi="Courier New"/>
-          <w:color w:val="cccccc"/>
-          <w:sz w:val="21"/>
-          <w:szCs w:val="21"/>
-          <w:rtl w:val="0"/>
-        </w:rPr>
-        <w:t xml:space="preserve"> </w:t>
-      </w:r>
-      <w:r>
-        <w:rPr>
-          <w:rFonts w:ascii="Courier New" w:cs="Courier New" w:eastAsia="Courier New" w:hAnsi="Courier New"/>
-          <w:color w:val="d4d4d4"/>
-          <w:sz w:val="21"/>
-          <w:szCs w:val="21"/>
-          <w:rtl w:val="0"/>
-        </w:rPr>
-        <w:t xml:space="preserve">&lt;&lt;</w:t>
-      </w:r>
-      <w:r>
-        <w:rPr>
-          <w:rFonts w:ascii="Courier New" w:cs="Courier New" w:eastAsia="Courier New" w:hAnsi="Courier New"/>
-          <w:color w:val="cccccc"/>
-          <w:sz w:val="21"/>
-          <w:szCs w:val="21"/>
-          <w:rtl w:val="0"/>
-        </w:rPr>
-        <w:t xml:space="preserve"> name </w:t>
-      </w:r>
-      <w:r>
-        <w:rPr>
-          <w:rFonts w:ascii="Courier New" w:cs="Courier New" w:eastAsia="Courier New" w:hAnsi="Courier New"/>
-          <w:color w:val="d4d4d4"/>
-          <w:sz w:val="21"/>
-          <w:szCs w:val="21"/>
-          <w:rtl w:val="0"/>
-        </w:rPr>
-        <w:t xml:space="preserve">&lt;&lt;</w:t>
-      </w:r>
-      <w:r>
-        <w:rPr>
-          <w:rFonts w:ascii="Courier New" w:cs="Courier New" w:eastAsia="Courier New" w:hAnsi="Courier New"/>
-          <w:color w:val="cccccc"/>
-          <w:sz w:val="21"/>
-          <w:szCs w:val="21"/>
-          <w:rtl w:val="0"/>
-        </w:rPr>
-        <w:t xml:space="preserve"> endl;</w:t>
+        <w:t xml:space="preserve">"Hello, </w:t>
+      </w:r>
+      <w:r>
+        <w:rPr>
+          <w:rFonts w:ascii="Courier New" w:cs="Courier New" w:eastAsia="Courier New" w:hAnsi="Courier New"/>
+          <w:color w:val="9cdcfe"/>
+          <w:sz w:val="21"/>
+          <w:szCs w:val="21"/>
+          <w:rtl w:val="0"/>
+        </w:rPr>
+        <w:t xml:space="preserve">%s</w:t>
+      </w:r>
+      <w:r>
+        <w:rPr>
+          <w:rFonts w:ascii="Courier New" w:cs="Courier New" w:eastAsia="Courier New" w:hAnsi="Courier New"/>
+          <w:color w:val="d7ba7d"/>
+          <w:sz w:val="21"/>
+          <w:szCs w:val="21"/>
+          <w:rtl w:val="0"/>
+        </w:rPr>
+        <w:t xml:space="preserve">\n</w:t>
+      </w:r>
+      <w:r>
+        <w:rPr>
+          <w:rFonts w:ascii="Courier New" w:cs="Courier New" w:eastAsia="Courier New" w:hAnsi="Courier New"/>
+          <w:color w:val="ce9178"/>
+          <w:sz w:val="21"/>
+          <w:szCs w:val="21"/>
+          <w:rtl w:val="0"/>
+        </w:rPr>
+        <w:t xml:space="preserve">"</w:t>
+      </w:r>
+      <w:r>
+        <w:rPr>
+          <w:rFonts w:ascii="Courier New" w:cs="Courier New" w:eastAsia="Courier New" w:hAnsi="Courier New"/>
+          <w:color w:val="cccccc"/>
+          <w:sz w:val="21"/>
+          <w:szCs w:val="21"/>
+          <w:rtl w:val="0"/>
+        </w:rPr>
+        <w:t xml:space="preserve">, </w:t>
+      </w:r>
+      <w:r>
+        <w:rPr>
+          <w:rFonts w:ascii="Courier New" w:cs="Courier New" w:eastAsia="Courier New" w:hAnsi="Courier New"/>
+          <w:color w:val="9cdcfe"/>
+          <w:sz w:val="21"/>
+          <w:szCs w:val="21"/>
+          <w:rtl w:val="0"/>
+        </w:rPr>
+        <w:t xml:space="preserve">name</w:t>
+      </w:r>
+      <w:r>
+        <w:rPr>
+          <w:rFonts w:ascii="Courier New" w:cs="Courier New" w:eastAsia="Courier New" w:hAnsi="Courier New"/>
+          <w:color w:val="cccccc"/>
+          <w:sz w:val="21"/>
+          <w:szCs w:val="21"/>
+          <w:rtl w:val="0"/>
+        </w:rPr>
+        <w:t xml:space="preserve">);</w:t>
       </w:r>
     </w:p>
     <w:p>
       <w:pPr>
         <w:shd w:fill="1f1f1f" w:val="clear"/>
         <w:spacing w:line="325.71428571428567" w:lineRule="auto"/>
+        <w:ind w:left="0" w:firstLine="0"/>
         <w:rPr>
           <w:rFonts w:ascii="Courier New" w:cs="Courier New" w:eastAsia="Courier New" w:hAnsi="Courier New"/>
           <w:color w:val="cccccc"/>
@@ -5331,42 +5654,22 @@
       <w:r>
         <w:rPr>
           <w:rFonts w:ascii="Courier New" w:cs="Courier New" w:eastAsia="Courier New" w:hAnsi="Courier New"/>
-          <w:color w:val="4ec9b0"/>
-          <w:sz w:val="21"/>
-          <w:szCs w:val="21"/>
-          <w:rtl w:val="0"/>
-        </w:rPr>
-        <w:t xml:space="preserve">std</w:t>
-      </w:r>
-      <w:r>
-        <w:rPr>
-          <w:rFonts w:ascii="Courier New" w:cs="Courier New" w:eastAsia="Courier New" w:hAnsi="Courier New"/>
-          <w:color w:val="cccccc"/>
-          <w:sz w:val="21"/>
-          <w:szCs w:val="21"/>
-          <w:rtl w:val="0"/>
-        </w:rPr>
-        <w:t xml:space="preserve">::cout </w:t>
-      </w:r>
-      <w:r>
-        <w:rPr>
-          <w:rFonts w:ascii="Courier New" w:cs="Courier New" w:eastAsia="Courier New" w:hAnsi="Courier New"/>
-          <w:color w:val="d4d4d4"/>
-          <w:sz w:val="21"/>
-          <w:szCs w:val="21"/>
-          <w:rtl w:val="0"/>
-        </w:rPr>
-        <w:t xml:space="preserve">&lt;&lt;</w:t>
-      </w:r>
-      <w:r>
-        <w:rPr>
-          <w:rFonts w:ascii="Courier New" w:cs="Courier New" w:eastAsia="Courier New" w:hAnsi="Courier New"/>
-          <w:color w:val="cccccc"/>
-          <w:sz w:val="21"/>
-          <w:szCs w:val="21"/>
-          <w:rtl w:val="0"/>
-        </w:rPr>
-        <w:t xml:space="preserve"> </w:t>
+          <w:color w:val="dcdcaa"/>
+          <w:sz w:val="21"/>
+          <w:szCs w:val="21"/>
+          <w:rtl w:val="0"/>
+        </w:rPr>
+        <w:t xml:space="preserve">printf</w:t>
+      </w:r>
+      <w:r>
+        <w:rPr>
+          <w:rFonts w:ascii="Courier New" w:cs="Courier New" w:eastAsia="Courier New" w:hAnsi="Courier New"/>
+          <w:color w:val="cccccc"/>
+          <w:sz w:val="21"/>
+          <w:szCs w:val="21"/>
+          <w:rtl w:val="0"/>
+        </w:rPr>
+        <w:t xml:space="preserve">(</w:t>
       </w:r>
       <w:r>
         <w:rPr>
@@ -5376,57 +5679,17 @@
           <w:szCs w:val="21"/>
           <w:rtl w:val="0"/>
         </w:rPr>
-        <w:t xml:space="preserve">"The compound interest for a principal of "</w:t>
-      </w:r>
-      <w:r>
-        <w:rPr>
-          <w:rFonts w:ascii="Courier New" w:cs="Courier New" w:eastAsia="Courier New" w:hAnsi="Courier New"/>
-          <w:color w:val="cccccc"/>
-          <w:sz w:val="21"/>
-          <w:szCs w:val="21"/>
-          <w:rtl w:val="0"/>
-        </w:rPr>
-        <w:t xml:space="preserve"> </w:t>
-      </w:r>
-      <w:r>
-        <w:rPr>
-          <w:rFonts w:ascii="Courier New" w:cs="Courier New" w:eastAsia="Courier New" w:hAnsi="Courier New"/>
-          <w:color w:val="d4d4d4"/>
-          <w:sz w:val="21"/>
-          <w:szCs w:val="21"/>
-          <w:rtl w:val="0"/>
-        </w:rPr>
-        <w:t xml:space="preserve">&lt;&lt;</w:t>
-      </w:r>
-      <w:r>
-        <w:rPr>
-          <w:rFonts w:ascii="Courier New" w:cs="Courier New" w:eastAsia="Courier New" w:hAnsi="Courier New"/>
-          <w:color w:val="cccccc"/>
-          <w:sz w:val="21"/>
-          <w:szCs w:val="21"/>
-          <w:rtl w:val="0"/>
-        </w:rPr>
-        <w:t xml:space="preserve"> sum </w:t>
-      </w:r>
-      <w:r>
-        <w:rPr>
-          <w:rFonts w:ascii="Courier New" w:cs="Courier New" w:eastAsia="Courier New" w:hAnsi="Courier New"/>
-          <w:color w:val="d4d4d4"/>
-          <w:sz w:val="21"/>
-          <w:szCs w:val="21"/>
-          <w:rtl w:val="0"/>
-        </w:rPr>
-        <w:t xml:space="preserve">&lt;&lt;</w:t>
-      </w:r>
-      <w:r>
-        <w:rPr>
-          <w:rFonts w:ascii="Courier New" w:cs="Courier New" w:eastAsia="Courier New" w:hAnsi="Courier New"/>
-          <w:color w:val="cccccc"/>
-          <w:sz w:val="21"/>
-          <w:szCs w:val="21"/>
-          <w:rtl w:val="0"/>
-        </w:rPr>
-        <w:t xml:space="preserve"> </w:t>
+        <w:t xml:space="preserve">"The compound interest for a principal of </w:t>
+      </w:r>
+      <w:r>
+        <w:rPr>
+          <w:rFonts w:ascii="Courier New" w:cs="Courier New" w:eastAsia="Courier New" w:hAnsi="Courier New"/>
+          <w:color w:val="9cdcfe"/>
+          <w:sz w:val="21"/>
+          <w:szCs w:val="21"/>
+          <w:rtl w:val="0"/>
+        </w:rPr>
+        <w:t xml:space="preserve">%.2lf</w:t>
       </w:r>
       <w:r>
         <w:rPr>
@@ -5436,57 +5699,17 @@
           <w:szCs w:val="21"/>
           <w:rtl w:val="0"/>
         </w:rPr>
-        <w:t xml:space="preserve">" at a rate of "</w:t>
-      </w:r>
-      <w:r>
-        <w:rPr>
-          <w:rFonts w:ascii="Courier New" w:cs="Courier New" w:eastAsia="Courier New" w:hAnsi="Courier New"/>
-          <w:color w:val="cccccc"/>
-          <w:sz w:val="21"/>
-          <w:szCs w:val="21"/>
-          <w:rtl w:val="0"/>
-        </w:rPr>
-        <w:t xml:space="preserve"> </w:t>
-      </w:r>
-      <w:r>
-        <w:rPr>
-          <w:rFonts w:ascii="Courier New" w:cs="Courier New" w:eastAsia="Courier New" w:hAnsi="Courier New"/>
-          <w:color w:val="d4d4d4"/>
-          <w:sz w:val="21"/>
-          <w:szCs w:val="21"/>
-          <w:rtl w:val="0"/>
-        </w:rPr>
-        <w:t xml:space="preserve">&lt;&lt;</w:t>
-      </w:r>
-      <w:r>
-        <w:rPr>
-          <w:rFonts w:ascii="Courier New" w:cs="Courier New" w:eastAsia="Courier New" w:hAnsi="Courier New"/>
-          <w:color w:val="cccccc"/>
-          <w:sz w:val="21"/>
-          <w:szCs w:val="21"/>
-          <w:rtl w:val="0"/>
-        </w:rPr>
-        <w:t xml:space="preserve"> rate </w:t>
-      </w:r>
-      <w:r>
-        <w:rPr>
-          <w:rFonts w:ascii="Courier New" w:cs="Courier New" w:eastAsia="Courier New" w:hAnsi="Courier New"/>
-          <w:color w:val="d4d4d4"/>
-          <w:sz w:val="21"/>
-          <w:szCs w:val="21"/>
-          <w:rtl w:val="0"/>
-        </w:rPr>
-        <w:t xml:space="preserve">&lt;&lt;</w:t>
-      </w:r>
-      <w:r>
-        <w:rPr>
-          <w:rFonts w:ascii="Courier New" w:cs="Courier New" w:eastAsia="Courier New" w:hAnsi="Courier New"/>
-          <w:color w:val="cccccc"/>
-          <w:sz w:val="21"/>
-          <w:szCs w:val="21"/>
-          <w:rtl w:val="0"/>
-        </w:rPr>
-        <w:t xml:space="preserve"> </w:t>
+        <w:t xml:space="preserve"> at a rate of    </w:t>
+      </w:r>
+      <w:r>
+        <w:rPr>
+          <w:rFonts w:ascii="Courier New" w:cs="Courier New" w:eastAsia="Courier New" w:hAnsi="Courier New"/>
+          <w:color w:val="9cdcfe"/>
+          <w:sz w:val="21"/>
+          <w:szCs w:val="21"/>
+          <w:rtl w:val="0"/>
+        </w:rPr>
+        <w:t xml:space="preserve">%.2lf%%</w:t>
       </w:r>
       <w:r>
         <w:rPr>
@@ -5496,7 +5719,7 @@
           <w:szCs w:val="21"/>
           <w:rtl w:val="0"/>
         </w:rPr>
-        <w:t xml:space="preserve">" </w:t>
+        <w:t xml:space="preserve"> compounded </w:t>
       </w:r>
       <w:r>
         <w:rPr>
@@ -5506,7 +5729,7 @@
           <w:szCs w:val="21"/>
           <w:rtl w:val="0"/>
         </w:rPr>
-        <w:t xml:space="preserve">% c</w:t>
+        <w:t xml:space="preserve">%d</w:t>
       </w:r>
       <w:r>
         <w:rPr>
@@ -5516,57 +5739,17 @@
           <w:szCs w:val="21"/>
           <w:rtl w:val="0"/>
         </w:rPr>
-        <w:t xml:space="preserve">ompounded "</w:t>
-      </w:r>
-      <w:r>
-        <w:rPr>
-          <w:rFonts w:ascii="Courier New" w:cs="Courier New" w:eastAsia="Courier New" w:hAnsi="Courier New"/>
-          <w:color w:val="cccccc"/>
-          <w:sz w:val="21"/>
-          <w:szCs w:val="21"/>
-          <w:rtl w:val="0"/>
-        </w:rPr>
-        <w:t xml:space="preserve"> </w:t>
-      </w:r>
-      <w:r>
-        <w:rPr>
-          <w:rFonts w:ascii="Courier New" w:cs="Courier New" w:eastAsia="Courier New" w:hAnsi="Courier New"/>
-          <w:color w:val="d4d4d4"/>
-          <w:sz w:val="21"/>
-          <w:szCs w:val="21"/>
-          <w:rtl w:val="0"/>
-        </w:rPr>
-        <w:t xml:space="preserve">&lt;&lt;</w:t>
-      </w:r>
-      <w:r>
-        <w:rPr>
-          <w:rFonts w:ascii="Courier New" w:cs="Courier New" w:eastAsia="Courier New" w:hAnsi="Courier New"/>
-          <w:color w:val="cccccc"/>
-          <w:sz w:val="21"/>
-          <w:szCs w:val="21"/>
-          <w:rtl w:val="0"/>
-        </w:rPr>
-        <w:t xml:space="preserve"> period </w:t>
-      </w:r>
-      <w:r>
-        <w:rPr>
-          <w:rFonts w:ascii="Courier New" w:cs="Courier New" w:eastAsia="Courier New" w:hAnsi="Courier New"/>
-          <w:color w:val="d4d4d4"/>
-          <w:sz w:val="21"/>
-          <w:szCs w:val="21"/>
-          <w:rtl w:val="0"/>
-        </w:rPr>
-        <w:t xml:space="preserve">&lt;&lt;</w:t>
-      </w:r>
-      <w:r>
-        <w:rPr>
-          <w:rFonts w:ascii="Courier New" w:cs="Courier New" w:eastAsia="Courier New" w:hAnsi="Courier New"/>
-          <w:color w:val="cccccc"/>
-          <w:sz w:val="21"/>
-          <w:szCs w:val="21"/>
-          <w:rtl w:val="0"/>
-        </w:rPr>
-        <w:t xml:space="preserve"> </w:t>
+        <w:t xml:space="preserve"> times a year for </w:t>
+      </w:r>
+      <w:r>
+        <w:rPr>
+          <w:rFonts w:ascii="Courier New" w:cs="Courier New" w:eastAsia="Courier New" w:hAnsi="Courier New"/>
+          <w:color w:val="9cdcfe"/>
+          <w:sz w:val="21"/>
+          <w:szCs w:val="21"/>
+          <w:rtl w:val="0"/>
+        </w:rPr>
+        <w:t xml:space="preserve">%d</w:t>
       </w:r>
       <w:r>
         <w:rPr>
@@ -5576,57 +5759,27 @@
           <w:szCs w:val="21"/>
           <w:rtl w:val="0"/>
         </w:rPr>
-        <w:t xml:space="preserve">" times a year for "</w:t>
-      </w:r>
-      <w:r>
-        <w:rPr>
-          <w:rFonts w:ascii="Courier New" w:cs="Courier New" w:eastAsia="Courier New" w:hAnsi="Courier New"/>
-          <w:color w:val="cccccc"/>
-          <w:sz w:val="21"/>
-          <w:szCs w:val="21"/>
-          <w:rtl w:val="0"/>
-        </w:rPr>
-        <w:t xml:space="preserve"> </w:t>
-      </w:r>
-      <w:r>
-        <w:rPr>
-          <w:rFonts w:ascii="Courier New" w:cs="Courier New" w:eastAsia="Courier New" w:hAnsi="Courier New"/>
-          <w:color w:val="d4d4d4"/>
-          <w:sz w:val="21"/>
-          <w:szCs w:val="21"/>
-          <w:rtl w:val="0"/>
-        </w:rPr>
-        <w:t xml:space="preserve">&lt;&lt;</w:t>
-      </w:r>
-      <w:r>
-        <w:rPr>
-          <w:rFonts w:ascii="Courier New" w:cs="Courier New" w:eastAsia="Courier New" w:hAnsi="Courier New"/>
-          <w:color w:val="cccccc"/>
-          <w:sz w:val="21"/>
-          <w:szCs w:val="21"/>
-          <w:rtl w:val="0"/>
-        </w:rPr>
-        <w:t xml:space="preserve"> years </w:t>
-      </w:r>
-      <w:r>
-        <w:rPr>
-          <w:rFonts w:ascii="Courier New" w:cs="Courier New" w:eastAsia="Courier New" w:hAnsi="Courier New"/>
-          <w:color w:val="d4d4d4"/>
-          <w:sz w:val="21"/>
-          <w:szCs w:val="21"/>
-          <w:rtl w:val="0"/>
-        </w:rPr>
-        <w:t xml:space="preserve">&lt;&lt;</w:t>
-      </w:r>
-      <w:r>
-        <w:rPr>
-          <w:rFonts w:ascii="Courier New" w:cs="Courier New" w:eastAsia="Courier New" w:hAnsi="Courier New"/>
-          <w:color w:val="cccccc"/>
-          <w:sz w:val="21"/>
-          <w:szCs w:val="21"/>
-          <w:rtl w:val="0"/>
-        </w:rPr>
-        <w:t xml:space="preserve"> </w:t>
+        <w:t xml:space="preserve"> years is: </w:t>
+      </w:r>
+      <w:r>
+        <w:rPr>
+          <w:rFonts w:ascii="Courier New" w:cs="Courier New" w:eastAsia="Courier New" w:hAnsi="Courier New"/>
+          <w:color w:val="9cdcfe"/>
+          <w:sz w:val="21"/>
+          <w:szCs w:val="21"/>
+          <w:rtl w:val="0"/>
+        </w:rPr>
+        <w:t xml:space="preserve">%.2lf</w:t>
+      </w:r>
+      <w:r>
+        <w:rPr>
+          <w:rFonts w:ascii="Courier New" w:cs="Courier New" w:eastAsia="Courier New" w:hAnsi="Courier New"/>
+          <w:color w:val="d7ba7d"/>
+          <w:sz w:val="21"/>
+          <w:szCs w:val="21"/>
+          <w:rtl w:val="0"/>
+        </w:rPr>
+        <w:t xml:space="preserve">\n</w:t>
       </w:r>
       <w:r>
         <w:rPr>
@@ -5636,37 +5789,117 @@
           <w:szCs w:val="21"/>
           <w:rtl w:val="0"/>
         </w:rPr>
-        <w:t xml:space="preserve">" years is: "</w:t>
-      </w:r>
-      <w:r>
-        <w:rPr>
-          <w:rFonts w:ascii="Courier New" w:cs="Courier New" w:eastAsia="Courier New" w:hAnsi="Courier New"/>
-          <w:color w:val="cccccc"/>
-          <w:sz w:val="21"/>
-          <w:szCs w:val="21"/>
-          <w:rtl w:val="0"/>
-        </w:rPr>
-        <w:t xml:space="preserve"> </w:t>
-      </w:r>
-      <w:r>
-        <w:rPr>
-          <w:rFonts w:ascii="Courier New" w:cs="Courier New" w:eastAsia="Courier New" w:hAnsi="Courier New"/>
-          <w:color w:val="d4d4d4"/>
-          <w:sz w:val="21"/>
-          <w:szCs w:val="21"/>
-          <w:rtl w:val="0"/>
-        </w:rPr>
-        <w:t xml:space="preserve">&lt;&lt;</w:t>
-      </w:r>
-      <w:r>
-        <w:rPr>
-          <w:rFonts w:ascii="Courier New" w:cs="Courier New" w:eastAsia="Courier New" w:hAnsi="Courier New"/>
-          <w:color w:val="cccccc"/>
-          <w:sz w:val="21"/>
-          <w:szCs w:val="21"/>
-          <w:rtl w:val="0"/>
-        </w:rPr>
-        <w:t xml:space="preserve"> total_amount;</w:t>
+        <w:t xml:space="preserve">"</w:t>
+      </w:r>
+      <w:r>
+        <w:rPr>
+          <w:rFonts w:ascii="Courier New" w:cs="Courier New" w:eastAsia="Courier New" w:hAnsi="Courier New"/>
+          <w:color w:val="cccccc"/>
+          <w:sz w:val="21"/>
+          <w:szCs w:val="21"/>
+          <w:rtl w:val="0"/>
+        </w:rPr>
+        <w:t xml:space="preserve">, </w:t>
+      </w:r>
+      <w:r>
+        <w:rPr>
+          <w:rFonts w:ascii="Courier New" w:cs="Courier New" w:eastAsia="Courier New" w:hAnsi="Courier New"/>
+          <w:color w:val="9cdcfe"/>
+          <w:sz w:val="21"/>
+          <w:szCs w:val="21"/>
+          <w:rtl w:val="0"/>
+        </w:rPr>
+        <w:t xml:space="preserve">sum</w:t>
+      </w:r>
+      <w:r>
+        <w:rPr>
+          <w:rFonts w:ascii="Courier New" w:cs="Courier New" w:eastAsia="Courier New" w:hAnsi="Courier New"/>
+          <w:color w:val="cccccc"/>
+          <w:sz w:val="21"/>
+          <w:szCs w:val="21"/>
+          <w:rtl w:val="0"/>
+        </w:rPr>
+        <w:t xml:space="preserve">, </w:t>
+      </w:r>
+      <w:r>
+        <w:rPr>
+          <w:rFonts w:ascii="Courier New" w:cs="Courier New" w:eastAsia="Courier New" w:hAnsi="Courier New"/>
+          <w:color w:val="9cdcfe"/>
+          <w:sz w:val="21"/>
+          <w:szCs w:val="21"/>
+          <w:rtl w:val="0"/>
+        </w:rPr>
+        <w:t xml:space="preserve">rate</w:t>
+      </w:r>
+      <w:r>
+        <w:rPr>
+          <w:rFonts w:ascii="Courier New" w:cs="Courier New" w:eastAsia="Courier New" w:hAnsi="Courier New"/>
+          <w:color w:val="cccccc"/>
+          <w:sz w:val="21"/>
+          <w:szCs w:val="21"/>
+          <w:rtl w:val="0"/>
+        </w:rPr>
+        <w:t xml:space="preserve">, </w:t>
+      </w:r>
+      <w:r>
+        <w:rPr>
+          <w:rFonts w:ascii="Courier New" w:cs="Courier New" w:eastAsia="Courier New" w:hAnsi="Courier New"/>
+          <w:color w:val="9cdcfe"/>
+          <w:sz w:val="21"/>
+          <w:szCs w:val="21"/>
+          <w:rtl w:val="0"/>
+        </w:rPr>
+        <w:t xml:space="preserve">period</w:t>
+      </w:r>
+      <w:r>
+        <w:rPr>
+          <w:rFonts w:ascii="Courier New" w:cs="Courier New" w:eastAsia="Courier New" w:hAnsi="Courier New"/>
+          <w:color w:val="cccccc"/>
+          <w:sz w:val="21"/>
+          <w:szCs w:val="21"/>
+          <w:rtl w:val="0"/>
+        </w:rPr>
+        <w:t xml:space="preserve">, </w:t>
+      </w:r>
+      <w:r>
+        <w:rPr>
+          <w:rFonts w:ascii="Courier New" w:cs="Courier New" w:eastAsia="Courier New" w:hAnsi="Courier New"/>
+          <w:color w:val="9cdcfe"/>
+          <w:sz w:val="21"/>
+          <w:szCs w:val="21"/>
+          <w:rtl w:val="0"/>
+        </w:rPr>
+        <w:t xml:space="preserve">years</w:t>
+      </w:r>
+      <w:r>
+        <w:rPr>
+          <w:rFonts w:ascii="Courier New" w:cs="Courier New" w:eastAsia="Courier New" w:hAnsi="Courier New"/>
+          <w:color w:val="cccccc"/>
+          <w:sz w:val="21"/>
+          <w:szCs w:val="21"/>
+          <w:rtl w:val="0"/>
+        </w:rPr>
+        <w:t xml:space="preserve">, </w:t>
+      </w:r>
+      <w:r>
+        <w:rPr>
+          <w:rFonts w:ascii="Courier New" w:cs="Courier New" w:eastAsia="Courier New" w:hAnsi="Courier New"/>
+          <w:color w:val="9cdcfe"/>
+          <w:sz w:val="21"/>
+          <w:szCs w:val="21"/>
+          <w:rtl w:val="0"/>
+        </w:rPr>
+        <w:t xml:space="preserve">total_amount</w:t>
+      </w:r>
+      <w:r>
+        <w:rPr>
+          <w:rFonts w:ascii="Courier New" w:cs="Courier New" w:eastAsia="Courier New" w:hAnsi="Courier New"/>
+          <w:color w:val="cccccc"/>
+          <w:sz w:val="21"/>
+          <w:szCs w:val="21"/>
+          <w:rtl w:val="0"/>
+        </w:rPr>
+        <w:t xml:space="preserve">);</w:t>
       </w:r>
     </w:p>
     <w:p>
@@ -5689,6 +5922,23 @@
           <w:rtl w:val="0"/>
         </w:rPr>
         <w:t xml:space="preserve">}</w:t>
+      </w:r>
+    </w:p>
+    <w:p>
+      <w:pPr>
+        <w:shd w:fill="1f1f1f" w:val="clear"/>
+        <w:spacing w:line="325.71428571428567" w:lineRule="auto"/>
+        <w:rPr>
+          <w:rFonts w:ascii="Courier New" w:cs="Courier New" w:eastAsia="Courier New" w:hAnsi="Courier New"/>
+          <w:color w:val="c586c0"/>
+          <w:sz w:val="21"/>
+          <w:szCs w:val="21"/>
+        </w:rPr>
+      </w:pPr>
+      <w:r>
+        <w:rPr>
+          <w:rtl w:val="0"/>
+        </w:rPr>
       </w:r>
     </w:p>
     <w:p>
@@ -5755,16 +6005,16 @@
           <wp:inline distB="114300" distT="114300" distL="114300" distR="114300">
             <wp:extent cx="5113973" cy="3218476"/>
             <wp:effectExtent b="0" l="0" r="0" t="0"/>
-            <wp:docPr id="7" name="image10.png"/>
+            <wp:docPr id="8" name="image9.png"/>
             <a:graphic>
               <a:graphicData uri="http://schemas.openxmlformats.org/drawingml/2006/picture">
                 <pic:pic>
                   <pic:nvPicPr>
-                    <pic:cNvPr id="0" name="image10.png"/>
+                    <pic:cNvPr id="0" name="image9.png"/>
                     <pic:cNvPicPr preferRelativeResize="0"/>
                   </pic:nvPicPr>
                   <pic:blipFill>
-                    <a:blip r:embed="rId25"/>
+                    <a:blip r:embed="rId26"/>
                     <a:srcRect b="0" l="0" r="0" t="0"/>
                     <a:stretch>
                       <a:fillRect/>
@@ -5842,16 +6092,16 @@
           <wp:inline distB="114300" distT="114300" distL="114300" distR="114300">
             <wp:extent cx="6300160" cy="2247900"/>
             <wp:effectExtent b="0" l="0" r="0" t="0"/>
-            <wp:docPr id="1" name="image2.png"/>
+            <wp:docPr id="1" name="image1.png"/>
             <a:graphic>
               <a:graphicData uri="http://schemas.openxmlformats.org/drawingml/2006/picture">
                 <pic:pic>
                   <pic:nvPicPr>
-                    <pic:cNvPr id="0" name="image2.png"/>
+                    <pic:cNvPr id="0" name="image1.png"/>
                     <pic:cNvPicPr preferRelativeResize="0"/>
                   </pic:nvPicPr>
                   <pic:blipFill>
-                    <a:blip r:embed="rId26"/>
+                    <a:blip r:embed="rId27"/>
                     <a:srcRect b="0" l="0" r="0" t="0"/>
                     <a:stretch>
                       <a:fillRect/>
@@ -5931,16 +6181,16 @@
           <wp:inline distB="114300" distT="114300" distL="114300" distR="114300">
             <wp:extent cx="6300160" cy="1257300"/>
             <wp:effectExtent b="0" l="0" r="0" t="0"/>
-            <wp:docPr id="4" name="image6.png"/>
+            <wp:docPr id="5" name="image7.png"/>
             <a:graphic>
               <a:graphicData uri="http://schemas.openxmlformats.org/drawingml/2006/picture">
                 <pic:pic>
                   <pic:nvPicPr>
-                    <pic:cNvPr id="0" name="image6.png"/>
+                    <pic:cNvPr id="0" name="image7.png"/>
                     <pic:cNvPicPr preferRelativeResize="0"/>
                   </pic:nvPicPr>
                   <pic:blipFill>
-                    <a:blip r:embed="rId27"/>
+                    <a:blip r:embed="rId28"/>
                     <a:srcRect b="0" l="0" r="0" t="0"/>
                     <a:stretch>
                       <a:fillRect/>
@@ -5994,16 +6244,16 @@
           <wp:inline distB="114300" distT="114300" distL="114300" distR="114300">
             <wp:extent cx="6296025" cy="541972"/>
             <wp:effectExtent b="0" l="0" r="0" t="0"/>
-            <wp:docPr id="9" name="image5.png"/>
+            <wp:docPr id="10" name="image3.png"/>
             <a:graphic>
               <a:graphicData uri="http://schemas.openxmlformats.org/drawingml/2006/picture">
                 <pic:pic>
                   <pic:nvPicPr>
-                    <pic:cNvPr id="0" name="image5.png"/>
+                    <pic:cNvPr id="0" name="image3.png"/>
                     <pic:cNvPicPr preferRelativeResize="0"/>
                   </pic:nvPicPr>
                   <pic:blipFill>
-                    <a:blip r:embed="rId28"/>
+                    <a:blip r:embed="rId29"/>
                     <a:srcRect b="0" l="0" r="0" t="0"/>
                     <a:stretch>
                       <a:fillRect/>
@@ -6100,8 +6350,8 @@
       </w:r>
     </w:p>
     <w:sectPr>
-      <w:footerReference r:id="rId29" w:type="default"/>
-      <w:footerReference r:id="rId30" w:type="first"/>
+      <w:footerReference r:id="rId30" w:type="default"/>
+      <w:footerReference r:id="rId31" w:type="first"/>
       <w:pgSz w:h="16838" w:w="11906" w:orient="portrait"/>
       <w:pgMar w:bottom="1134" w:top="1134" w:left="1134" w:right="850" w:header="708" w:footer="708"/>
       <w:pgNumType w:start="1"/>
@@ -6139,6 +6389,21 @@
 <w:ftr xmlns:mc="http://schemas.openxmlformats.org/markup-compatibility/2006" xmlns:o="urn:schemas-microsoft-com:office:office" xmlns:r="http://schemas.openxmlformats.org/officeDocument/2006/relationships" xmlns:m="http://schemas.openxmlformats.org/officeDocument/2006/math" xmlns:v="urn:schemas-microsoft-com:vml" xmlns:wp="http://schemas.openxmlformats.org/drawingml/2006/wordprocessingDrawing" xmlns:w10="urn:schemas-microsoft-com:office:word" xmlns:w="http://schemas.openxmlformats.org/wordprocessingml/2006/main" xmlns:wne="http://schemas.microsoft.com/office/word/2006/wordml" xmlns:sl="http://schemas.openxmlformats.org/schemaLibrary/2006/main" xmlns:a="http://schemas.openxmlformats.org/drawingml/2006/main" xmlns:pic="http://schemas.openxmlformats.org/drawingml/2006/picture" xmlns:c="http://schemas.openxmlformats.org/drawingml/2006/chart" xmlns:lc="http://schemas.openxmlformats.org/drawingml/2006/lockedCanvas" xmlns:dgm="http://schemas.openxmlformats.org/drawingml/2006/diagram" xmlns:wps="http://schemas.microsoft.com/office/word/2010/wordprocessingShape" xmlns:wpg="http://schemas.microsoft.com/office/word/2010/wordprocessingGroup" xmlns:w14="http://schemas.microsoft.com/office/word/2010/wordml" xmlns:w15="http://schemas.microsoft.com/office/word/2012/wordml">
   <w:p>
     <w:pPr>
+      <w:spacing w:after="0" w:lineRule="auto"/>
+      <w:rPr>
+        <w:rFonts w:ascii="Times New Roman" w:cs="Times New Roman" w:eastAsia="Times New Roman" w:hAnsi="Times New Roman"/>
+        <w:sz w:val="24"/>
+        <w:szCs w:val="24"/>
+      </w:rPr>
+    </w:pPr>
+    <w:r>
+      <w:rPr>
+        <w:rtl w:val="0"/>
+      </w:rPr>
+    </w:r>
+  </w:p>
+  <w:p>
+    <w:pPr>
       <w:keepNext w:val="0"/>
       <w:keepLines w:val="0"/>
       <w:widowControl w:val="1"/>
@@ -6159,16 +6424,8 @@
       <w:jc w:val="left"/>
       <w:rPr>
         <w:rFonts w:ascii="Times New Roman" w:cs="Times New Roman" w:eastAsia="Times New Roman" w:hAnsi="Times New Roman"/>
-        <w:b w:val="0"/>
-        <w:i w:val="0"/>
-        <w:smallCaps w:val="0"/>
-        <w:strike w:val="0"/>
-        <w:color w:val="000000"/>
-        <w:sz w:val="28"/>
-        <w:szCs w:val="28"/>
-        <w:u w:val="none"/>
-        <w:shd w:fill="auto" w:val="clear"/>
-        <w:vertAlign w:val="baseline"/>
+        <w:sz w:val="24"/>
+        <w:szCs w:val="24"/>
       </w:rPr>
     </w:pPr>
     <w:r>
